--- a/Случайная встреча.docx
+++ b/Случайная встреча.docx
@@ -22,357 +22,59 @@
       </w:r>
       <w:r>
         <w:br/>
-        <w:t>«Заходи, буду рада», сказала.</w:t>
-      </w:r>
-      <w:bookmarkStart w:id="1" w:name="_GoBack"/>
-      <w:bookmarkEnd w:id="1"/>
+        <w:t>«Заходи, буду рада»</w:t>
+      </w:r>
+      <w:ins w:id="1" w:author="Василий" w:date="2017-01-06T02:27:00Z">
+        <w:r>
+          <w:t>,</w:t>
+        </w:r>
+      </w:ins>
+      <w:bookmarkStart w:id="2" w:name="_GoBack"/>
+      <w:bookmarkEnd w:id="2"/>
+      <w:del w:id="3" w:author="Василий" w:date="2017-01-06T02:25:00Z">
+        <w:r>
+          <w:delText xml:space="preserve">, </w:delText>
+        </w:r>
+      </w:del>
+      <w:r>
+        <w:t>сказала.</w:t>
+      </w:r>
     </w:p>
     <w:p>
-      <w:del w:id="2" w:author="Василий" w:date="2016-12-27T01:55:00Z">
-        <w:r>
-          <w:delText>Ч</w:delText>
-        </w:r>
-        <w:r>
-          <w:delText>т</w:delText>
-        </w:r>
-        <w:r>
-          <w:delText>о</w:delText>
-        </w:r>
-        <w:r>
-          <w:delText xml:space="preserve"> </w:delText>
-        </w:r>
-        <w:r>
-          <w:delText>м</w:delText>
-        </w:r>
-        <w:r>
-          <w:delText>н</w:delText>
-        </w:r>
-        <w:r>
-          <w:delText>е</w:delText>
-        </w:r>
-        <w:r>
-          <w:delText>,</w:delText>
-        </w:r>
-        <w:r>
-          <w:delText xml:space="preserve"> </w:delText>
-        </w:r>
-        <w:r>
-          <w:delText>ж</w:delText>
-        </w:r>
-        <w:r>
-          <w:delText>а</w:delText>
-        </w:r>
-        <w:r>
-          <w:delText>л</w:delText>
-        </w:r>
-        <w:r>
-          <w:delText>к</w:delText>
-        </w:r>
-        <w:r>
-          <w:delText>о</w:delText>
-        </w:r>
-        <w:r>
-          <w:delText xml:space="preserve"> </w:delText>
-        </w:r>
-        <w:r>
-          <w:delText>в</w:delText>
-        </w:r>
-        <w:r>
-          <w:delText>о</w:delText>
-        </w:r>
-        <w:r>
-          <w:delText>д</w:delText>
-        </w:r>
-        <w:r>
-          <w:delText>ы</w:delText>
-        </w:r>
-        <w:r>
-          <w:delText>,</w:delText>
-        </w:r>
-        <w:r>
-          <w:delText xml:space="preserve"> </w:delText>
-        </w:r>
-        <w:r>
-          <w:delText>и</w:delText>
-        </w:r>
-        <w:r>
-          <w:delText>л</w:delText>
-        </w:r>
-        <w:r>
-          <w:delText>и</w:delText>
-        </w:r>
-        <w:r>
-          <w:delText xml:space="preserve"> </w:delText>
-        </w:r>
-        <w:r>
-          <w:delText>ч</w:delText>
-        </w:r>
-        <w:r>
-          <w:delText>а</w:delText>
-        </w:r>
-        <w:r>
-          <w:delText>я</w:delText>
-        </w:r>
-        <w:r>
-          <w:delText>?</w:delText>
+      <w:del w:id="4" w:author="Василий" w:date="2016-12-27T01:55:00Z">
+        <w:r>
+          <w:delText>Что мне, жалко воды, или чая?</w:delText>
         </w:r>
         <w:r>
           <w:br/>
-        </w:r>
-        <w:r>
-          <w:delText>И</w:delText>
-        </w:r>
-        <w:r>
-          <w:delText xml:space="preserve"> </w:delText>
-        </w:r>
-        <w:r>
-          <w:delText>т</w:delText>
-        </w:r>
-        <w:r>
-          <w:delText>о</w:delText>
-        </w:r>
-        <w:r>
-          <w:delText>г</w:delText>
-        </w:r>
-        <w:r>
-          <w:delText>о</w:delText>
-        </w:r>
-        <w:r>
-          <w:delText>,</w:delText>
-        </w:r>
-        <w:r>
-          <w:delText xml:space="preserve"> </w:delText>
-        </w:r>
-        <w:r>
-          <w:delText>и</w:delText>
-        </w:r>
-        <w:r>
-          <w:delText xml:space="preserve"> </w:delText>
-        </w:r>
-        <w:r>
-          <w:delText>д</w:delText>
-        </w:r>
-        <w:r>
-          <w:delText>р</w:delText>
-        </w:r>
-        <w:r>
-          <w:delText>у</w:delText>
-        </w:r>
-        <w:r>
-          <w:delText>г</w:delText>
-        </w:r>
-        <w:r>
-          <w:delText>о</w:delText>
-        </w:r>
-        <w:r>
-          <w:delText>г</w:delText>
-        </w:r>
-        <w:r>
-          <w:delText>о</w:delText>
-        </w:r>
-        <w:r>
-          <w:delText xml:space="preserve"> </w:delText>
-        </w:r>
-        <w:r>
-          <w:delText>п</w:delText>
-        </w:r>
-        <w:r>
-          <w:delText>о</w:delText>
-        </w:r>
-        <w:r>
-          <w:delText>л</w:delText>
-        </w:r>
-        <w:r>
-          <w:delText>н</w:delText>
-        </w:r>
-        <w:r>
-          <w:delText>о</w:delText>
-        </w:r>
-        <w:r>
-          <w:delText>.</w:delText>
+          <w:delText>И того, и другого полно.</w:delText>
         </w:r>
         <w:r>
           <w:br/>
-        </w:r>
-        <w:r>
-          <w:delText>Н</w:delText>
-        </w:r>
-        <w:r>
-          <w:delText>е</w:delText>
-        </w:r>
-        <w:r>
-          <w:delText xml:space="preserve"> </w:delText>
-        </w:r>
-        <w:r>
-          <w:delText>т</w:delText>
-        </w:r>
-        <w:r>
-          <w:delText>а</w:delText>
-        </w:r>
-        <w:r>
-          <w:delText>к</w:delText>
-        </w:r>
-        <w:r>
-          <w:delText xml:space="preserve"> </w:delText>
-        </w:r>
-        <w:r>
-          <w:delText>ч</w:delText>
-        </w:r>
-        <w:r>
-          <w:delText>а</w:delText>
-        </w:r>
-        <w:r>
-          <w:delText>с</w:delText>
-        </w:r>
-        <w:r>
-          <w:delText>т</w:delText>
-        </w:r>
-        <w:r>
-          <w:delText>о</w:delText>
-        </w:r>
-        <w:r>
-          <w:delText>,</w:delText>
-        </w:r>
-        <w:r>
-          <w:delText xml:space="preserve"> </w:delText>
-        </w:r>
-        <w:r>
-          <w:delText>у</w:delText>
-        </w:r>
-        <w:r>
-          <w:delText>д</w:delText>
-        </w:r>
-        <w:r>
-          <w:delText>а</w:delText>
-        </w:r>
-        <w:r>
-          <w:delText>ч</w:delText>
-        </w:r>
-        <w:r>
-          <w:delText>у</w:delText>
-        </w:r>
-        <w:r>
-          <w:delText xml:space="preserve"> </w:delText>
-        </w:r>
-        <w:r>
-          <w:delText>в</w:delText>
-        </w:r>
-        <w:r>
-          <w:delText>с</w:delText>
-        </w:r>
-        <w:r>
-          <w:delText>т</w:delText>
-        </w:r>
-        <w:r>
-          <w:delText>р</w:delText>
-        </w:r>
-        <w:r>
-          <w:delText>е</w:delText>
-        </w:r>
-        <w:r>
-          <w:delText>ч</w:delText>
-        </w:r>
-        <w:r>
-          <w:delText>а</w:delText>
-        </w:r>
-        <w:r>
-          <w:delText>е</w:delText>
-        </w:r>
-        <w:r>
-          <w:delText>ш</w:delText>
-        </w:r>
-        <w:r>
-          <w:delText>ь</w:delText>
-        </w:r>
-        <w:r>
-          <w:delText>,</w:delText>
+          <w:delText>Не так часто, удачу встречаешь,</w:delText>
         </w:r>
         <w:r>
           <w:br/>
-        </w:r>
-        <w:r>
-          <w:delText>М</w:delText>
-        </w:r>
-        <w:r>
-          <w:delText>о</w:delText>
-        </w:r>
-        <w:r>
-          <w:delText>ж</w:delText>
-        </w:r>
-        <w:r>
-          <w:delText>е</w:delText>
-        </w:r>
-        <w:r>
-          <w:delText>т</w:delText>
-        </w:r>
-        <w:r>
-          <w:delText xml:space="preserve"> </w:delText>
-        </w:r>
-        <w:r>
-          <w:delText>б</w:delText>
-        </w:r>
-        <w:r>
-          <w:delText>ы</w:delText>
-        </w:r>
-        <w:r>
-          <w:delText>т</w:delText>
-        </w:r>
-        <w:r>
-          <w:delText>ь</w:delText>
-        </w:r>
-        <w:r>
-          <w:delText>,</w:delText>
-        </w:r>
-        <w:r>
-          <w:delText xml:space="preserve"> </w:delText>
-        </w:r>
-        <w:r>
-          <w:delText>т</w:delText>
-        </w:r>
-        <w:r>
-          <w:delText>о</w:delText>
-        </w:r>
-        <w:r>
-          <w:delText>м</w:delText>
-        </w:r>
-        <w:r>
-          <w:delText>у</w:delText>
-        </w:r>
-        <w:r>
-          <w:delText xml:space="preserve"> </w:delText>
-        </w:r>
-        <w:r>
-          <w:delText>с</w:delText>
-        </w:r>
-        <w:r>
-          <w:delText>у</w:delText>
-        </w:r>
-        <w:r>
-          <w:delText>ж</w:delText>
-        </w:r>
-        <w:r>
-          <w:delText>д</w:delText>
-        </w:r>
-        <w:r>
-          <w:delText>е</w:delText>
-        </w:r>
-        <w:r>
-          <w:delText>н</w:delText>
-        </w:r>
-        <w:r>
-          <w:delText>о</w:delText>
-        </w:r>
-        <w:r>
-          <w:delText>.</w:delText>
+          <w:delText>Может быть, тому суждено.</w:delText>
         </w:r>
       </w:del>
     </w:p>
     <w:p>
       <w:r>
-        <w:t xml:space="preserve">В дом вошёл и тихонько </w:t>
-      </w:r>
-      <w:r>
-        <w:t>отметил –</w:t>
+        <w:t>В дом вошёл и тихонько отметил</w:t>
+      </w:r>
+      <w:ins w:id="5" w:author="Василий" w:date="2017-01-06T02:26:00Z">
+        <w:r>
+          <w:t>,</w:t>
+        </w:r>
+      </w:ins>
+      <w:del w:id="6" w:author="Василий" w:date="2017-01-06T02:26:00Z">
+        <w:r>
+          <w:delText xml:space="preserve"> </w:delText>
+        </w:r>
+      </w:del>
+      <w:r>
+        <w:t>–</w:t>
       </w:r>
       <w:r>
         <w:br/>
@@ -402,52 +104,69 @@
       <w:r>
         <w:br/>
       </w:r>
-      <w:commentRangeStart w:id="3"/>
+      <w:commentRangeStart w:id="7"/>
       <w:r>
         <w:t>Ни один, ни другой не молчит.</w:t>
       </w:r>
-      <w:commentRangeEnd w:id="3"/>
-      <w:r>
-        <w:commentReference w:id="3"/>
+      <w:commentRangeEnd w:id="7"/>
+      <w:r>
+        <w:commentReference w:id="7"/>
       </w:r>
     </w:p>
     <w:p>
-      <w:r>
-        <w:t>Словно два голубка ворковал</w:t>
-      </w:r>
-      <w:r>
-        <w:t>и,</w:t>
-      </w:r>
-      <w:r>
-        <w:br/>
-        <w:t>И приятно нам было вдвойне.</w:t>
-      </w:r>
-      <w:r>
-        <w:br/>
-      </w:r>
-      <w:commentRangeStart w:id="4"/>
-      <w:r>
-        <w:t>Не хотелось ни кофе, ни чая,</w:t>
-      </w:r>
-      <w:commentRangeEnd w:id="4"/>
-      <w:r>
-        <w:commentReference w:id="4"/>
-      </w:r>
-      <w:r>
-        <w:br/>
-      </w:r>
-      <w:commentRangeStart w:id="5"/>
-      <w:r>
-        <w:t>Просто рядом сидеть в тишине.</w:t>
-      </w:r>
-      <w:commentRangeEnd w:id="5"/>
-      <w:r>
-        <w:commentReference w:id="5"/>
-      </w:r>
+      <w:pPr>
+        <w:rPr>
+          <w:del w:id="8" w:author="Василий" w:date="2017-01-06T02:24:00Z"/>
+        </w:rPr>
+        <w:pPrChange w:id="9" w:author="Василий" w:date="2017-01-06T02:24:00Z">
+          <w:pPr/>
+        </w:pPrChange>
+      </w:pPr>
+      <w:ins w:id="10" w:author="Василий" w:date="2017-01-06T02:25:00Z">
+        <w:r>
+          <w:t>О</w:t>
+        </w:r>
+      </w:ins>
+      <w:del w:id="11" w:author="Василий" w:date="2017-01-06T02:24:00Z">
+        <w:r>
+          <w:delText>Словно два голубка ворковали,</w:delText>
+        </w:r>
+        <w:r>
+          <w:br/>
+          <w:delText>И приятно нам было вдвойне.</w:delText>
+        </w:r>
+        <w:r>
+          <w:br/>
+        </w:r>
+        <w:commentRangeStart w:id="12"/>
+        <w:r>
+          <w:delText>Не хотелось ни кофе, ни чая,</w:delText>
+        </w:r>
+        <w:commentRangeEnd w:id="12"/>
+        <w:r>
+          <w:commentReference w:id="12"/>
+        </w:r>
+        <w:r>
+          <w:br/>
+        </w:r>
+        <w:commentRangeStart w:id="13"/>
+        <w:r>
+          <w:delText>Просто рядом сидеть в тишине.</w:delText>
+        </w:r>
+        <w:commentRangeEnd w:id="13"/>
+        <w:r>
+          <w:commentReference w:id="13"/>
+        </w:r>
+      </w:del>
     </w:p>
     <w:p>
-      <w:r>
-        <w:t>Один миг, сразу всё изменяет.</w:t>
+      <w:del w:id="14" w:author="Василий" w:date="2017-01-06T02:24:00Z">
+        <w:r>
+          <w:delText>О</w:delText>
+        </w:r>
+      </w:del>
+      <w:r>
+        <w:t>дин миг, сразу всё изменяет.</w:t>
       </w:r>
       <w:r>
         <w:br/>
@@ -475,23 +194,17 @@
 
 <file path=word/comments.xml><?xml version="1.0" encoding="utf-8"?>
 <w:comments xmlns:wpc="http://schemas.microsoft.com/office/word/2010/wordprocessingCanvas" xmlns:mc="http://schemas.openxmlformats.org/markup-compatibility/2006" xmlns:o="urn:schemas-microsoft-com:office:office" xmlns:r="http://schemas.openxmlformats.org/officeDocument/2006/relationships" xmlns:m="http://schemas.openxmlformats.org/officeDocument/2006/math" xmlns:v="urn:schemas-microsoft-com:vml" xmlns:wp14="http://schemas.microsoft.com/office/word/2010/wordprocessingDrawing" xmlns:wp="http://schemas.openxmlformats.org/drawingml/2006/wordprocessingDrawing" xmlns:w10="urn:schemas-microsoft-com:office:word" xmlns:w="http://schemas.openxmlformats.org/wordprocessingml/2006/main" xmlns:w14="http://schemas.microsoft.com/office/word/2010/wordml" xmlns:wpg="http://schemas.microsoft.com/office/word/2010/wordprocessingGroup" xmlns:wpi="http://schemas.microsoft.com/office/word/2010/wordprocessingInk" xmlns:wne="http://schemas.microsoft.com/office/word/2006/wordml" xmlns:wps="http://schemas.microsoft.com/office/word/2010/wordprocessingShape" mc:Ignorable="w14 wp14">
-  <w:comment w:id="3" w:author="serega devyatkin" w:date="2016-11-24T23:52:00Z" w:initials="sd">
+  <w:comment w:id="7" w:author="serega devyatkin" w:date="2016-11-24T23:52:00Z" w:initials="sd">
     <w:p>
       <w:r>
         <w:rPr>
           <w:sz w:val="20"/>
         </w:rPr>
-        <w:t>По первым строкам можно подумать про др</w:t>
-      </w:r>
-      <w:r>
-        <w:rPr>
-          <w:sz w:val="20"/>
-        </w:rPr>
-        <w:t>угое занятие. Раз уж им свист чайника не помешал.</w:t>
+        <w:t>По первым строкам можно подумать про другое занятие. Раз уж им свист чайника не помешал.</w:t>
       </w:r>
     </w:p>
   </w:comment>
-  <w:comment w:id="4" w:author="serega devyatkin" w:date="2016-11-24T23:55:00Z" w:initials="sd">
+  <w:comment w:id="12" w:author="serega devyatkin" w:date="2016-11-24T23:55:00Z" w:initials="sd">
     <w:p>
       <w:r>
         <w:rPr>
@@ -501,7 +214,7 @@
       </w:r>
     </w:p>
   </w:comment>
-  <w:comment w:id="5" w:author="serega devyatkin" w:date="2016-11-24T23:55:00Z" w:initials="sd">
+  <w:comment w:id="13" w:author="serega devyatkin" w:date="2016-11-24T23:55:00Z" w:initials="sd">
     <w:p>
       <w:r>
         <w:rPr>
